--- a/Contract/Group Contract.docx
+++ b/Contract/Group Contract.docx
@@ -23,6 +23,8 @@
         </w:rPr>
         <w:t>Group Contract</w:t>
       </w:r>
+      <w:bookmarkStart w:id="0" w:name="_GoBack"/>
+      <w:bookmarkEnd w:id="0"/>
     </w:p>
     <w:p>
       <w:pPr>
@@ -46,7 +48,21 @@
           <w:rFonts w:ascii="Verdana" w:hAnsi="Verdana"/>
           <w:lang w:val="hu-HU"/>
         </w:rPr>
-        <w:t>We are agreeing that the success of the goup will depend on the cooperation and professionalism of the members.</w:t>
+        <w:t>We are agreeing that the success of the g</w:t>
+      </w:r>
+      <w:r>
+        <w:rPr>
+          <w:rFonts w:ascii="Verdana" w:hAnsi="Verdana"/>
+          <w:lang w:val="hu-HU"/>
+        </w:rPr>
+        <w:t>r</w:t>
+      </w:r>
+      <w:r>
+        <w:rPr>
+          <w:rFonts w:ascii="Verdana" w:hAnsi="Verdana"/>
+          <w:lang w:val="hu-HU"/>
+        </w:rPr>
+        <w:t>oup will depend on the cooperation and professionalism of the members.</w:t>
       </w:r>
     </w:p>
     <w:p>
@@ -172,7 +188,7 @@
           <w:rFonts w:ascii="Verdana" w:hAnsi="Verdana"/>
           <w:lang w:val="hu-HU"/>
         </w:rPr>
-        <w:t>If a member submits plagarized material, or cheats, the froup brings this to the instructors attention immediately.</w:t>
+        <w:t>If a member submits plagiarized material or cheats, the group brings this to the instructor's attention immediately.</w:t>
       </w:r>
     </w:p>
     <w:p>
@@ -971,8 +987,6 @@
           <w:lang w:val="hu-HU"/>
         </w:rPr>
       </w:pPr>
-      <w:bookmarkStart w:id="0" w:name="_GoBack"/>
-      <w:bookmarkEnd w:id="0"/>
     </w:p>
     <w:sectPr>
       <w:pgSz w:w="11906" w:h="16838"/>
@@ -2072,7 +2086,7 @@
 </file>
 
 <file path=customXml/itemProps1.xml><?xml version="1.0" encoding="utf-8"?>
-<ds:datastoreItem xmlns:ds="http://schemas.openxmlformats.org/officeDocument/2006/customXml" ds:itemID="{8B5B6305-D3AF-4DEE-AB8A-CA33F3A391F1}">
+<ds:datastoreItem xmlns:ds="http://schemas.openxmlformats.org/officeDocument/2006/customXml" ds:itemID="{0F9566C2-0C22-4A48-86F3-E114B08906FA}">
   <ds:schemaRefs>
     <ds:schemaRef ds:uri="http://schemas.openxmlformats.org/officeDocument/2006/bibliography"/>
   </ds:schemaRefs>
